--- a/Fall_2017/work/moiucihdaa/p4/Property-DemandOn.docx
+++ b/Fall_2017/work/moiucihdaa/p4/Property-DemandOn.docx
@@ -11,7 +11,7 @@
           <w:left w:w="29" w:type="dxa"/>
           <w:right w:w="29" w:type="dxa"/>
         </w:tblCellMar>
-        <w:tblLook w:val="00BF" w:firstRow="1" w:lastRow="0" w:firstColumn="1" w:lastColumn="0" w:noHBand="0" w:noVBand="0"/>
+        <w:tblLook w:val="00A0" w:firstRow="1" w:lastRow="0" w:firstColumn="1" w:lastColumn="0" w:noHBand="0" w:noVBand="0"/>
       </w:tblPr>
       <w:tblGrid>
         <w:gridCol w:w="270"/>
@@ -40,25 +40,14 @@
           <w:p>
             <w:pPr>
               <w:jc w:val="center"/>
-              <w:rPr>
-                <w:lang w:bidi="ar-SA"/>
-              </w:rPr>
             </w:pPr>
-            <w:bookmarkStart w:id="0" w:name="_GoBack"/>
-            <w:bookmarkEnd w:id="0"/>
-            <w:r>
-              <w:rPr>
-                <w:lang w:bidi="ar-SA"/>
-              </w:rPr>
+            <w:r>
               <w:t>Notice of Property Confiscation</w:t>
             </w:r>
           </w:p>
           <w:p>
             <w:pPr>
               <w:jc w:val="center"/>
-              <w:rPr>
-                <w:lang w:bidi="ar-SA"/>
-              </w:rPr>
             </w:pPr>
           </w:p>
         </w:tc>
@@ -73,9 +62,6 @@
           <w:p>
             <w:pPr>
               <w:jc w:val="center"/>
-              <w:rPr>
-                <w:lang w:bidi="ar-SA"/>
-              </w:rPr>
             </w:pPr>
           </w:p>
         </w:tc>
@@ -85,13 +71,7 @@
           <w:tcPr>
             <w:tcW w:w="270" w:type="dxa"/>
           </w:tcPr>
-          <w:p>
-            <w:pPr>
-              <w:rPr>
-                <w:lang w:bidi="ar-SA"/>
-              </w:rPr>
-            </w:pPr>
-          </w:p>
+          <w:p/>
         </w:tc>
         <w:tc>
           <w:tcPr>
@@ -104,41 +84,15 @@
           <w:p>
             <w:pPr>
               <w:jc w:val="center"/>
-              <w:rPr>
-                <w:lang w:bidi="ar-SA"/>
-              </w:rPr>
             </w:pPr>
-            <w:r>
-              <w:rPr>
-                <w:lang w:bidi="ar-SA"/>
-              </w:rPr>
-              <w:fldChar w:fldCharType="begin"/>
-            </w:r>
-            <w:r>
-              <w:rPr>
-                <w:lang w:bidi="ar-SA"/>
-              </w:rPr>
-              <w:instrText xml:space="preserve"> MERGEFIELD lname </w:instrText>
-            </w:r>
-            <w:r>
-              <w:rPr>
-                <w:lang w:bidi="ar-SA"/>
-              </w:rPr>
-              <w:fldChar w:fldCharType="separate"/>
-            </w:r>
-            <w:r>
-              <w:rPr>
-                <w:noProof/>
-                <w:lang w:bidi="ar-SA"/>
-              </w:rPr>
-              <w:t>«lname»</w:t>
-            </w:r>
-            <w:r>
-              <w:rPr>
-                <w:lang w:bidi="ar-SA"/>
-              </w:rPr>
-              <w:fldChar w:fldCharType="end"/>
-            </w:r>
+            <w:fldSimple w:instr=" MERGEFIELD lname ">
+              <w:r>
+                <w:rPr>
+                  <w:noProof/>
+                </w:rPr>
+                <w:t>«lname»</w:t>
+              </w:r>
+            </w:fldSimple>
           </w:p>
         </w:tc>
         <w:tc>
@@ -146,13 +100,7 @@
             <w:tcW w:w="2797" w:type="dxa"/>
             <w:gridSpan w:val="5"/>
           </w:tcPr>
-          <w:p>
-            <w:pPr>
-              <w:rPr>
-                <w:lang w:bidi="ar-SA"/>
-              </w:rPr>
-            </w:pPr>
-          </w:p>
+          <w:p/>
         </w:tc>
       </w:tr>
       <w:tr>
@@ -166,13 +114,7 @@
               <w:right w:w="58" w:type="dxa"/>
             </w:tcMar>
           </w:tcPr>
-          <w:p>
-            <w:pPr>
-              <w:rPr>
-                <w:lang w:bidi="ar-SA"/>
-              </w:rPr>
-            </w:pPr>
-          </w:p>
+          <w:p/>
         </w:tc>
         <w:tc>
           <w:tcPr>
@@ -191,7 +133,6 @@
                 <w:i/>
                 <w:position w:val="6"/>
                 <w:sz w:val="18"/>
-                <w:lang w:bidi="ar-SA"/>
               </w:rPr>
             </w:pPr>
             <w:r>
@@ -199,7 +140,6 @@
                 <w:i/>
                 <w:position w:val="6"/>
                 <w:sz w:val="18"/>
-                <w:lang w:bidi="ar-SA"/>
               </w:rPr>
               <w:t>Landlord</w:t>
             </w:r>
@@ -220,7 +160,6 @@
             <w:pPr>
               <w:rPr>
                 <w:sz w:val="22"/>
-                <w:lang w:bidi="ar-SA"/>
               </w:rPr>
             </w:pPr>
           </w:p>
@@ -231,13 +170,7 @@
           <w:tcPr>
             <w:tcW w:w="270" w:type="dxa"/>
           </w:tcPr>
-          <w:p>
-            <w:pPr>
-              <w:rPr>
-                <w:lang w:bidi="ar-SA"/>
-              </w:rPr>
-            </w:pPr>
-          </w:p>
+          <w:p/>
         </w:tc>
         <w:tc>
           <w:tcPr>
@@ -254,7 +187,6 @@
                 <w:i/>
                 <w:position w:val="6"/>
                 <w:sz w:val="18"/>
-                <w:lang w:bidi="ar-SA"/>
               </w:rPr>
             </w:pPr>
             <w:r>
@@ -262,7 +194,6 @@
                 <w:i/>
                 <w:position w:val="6"/>
                 <w:sz w:val="18"/>
-                <w:lang w:bidi="ar-SA"/>
               </w:rPr>
               <w:fldChar w:fldCharType="begin"/>
             </w:r>
@@ -271,7 +202,6 @@
                 <w:i/>
                 <w:position w:val="6"/>
                 <w:sz w:val="18"/>
-                <w:lang w:bidi="ar-SA"/>
               </w:rPr>
               <w:instrText xml:space="preserve"> MERGEFIELD laddress </w:instrText>
             </w:r>
@@ -280,7 +210,6 @@
                 <w:i/>
                 <w:position w:val="6"/>
                 <w:sz w:val="18"/>
-                <w:lang w:bidi="ar-SA"/>
               </w:rPr>
               <w:fldChar w:fldCharType="separate"/>
             </w:r>
@@ -290,7 +219,6 @@
                 <w:noProof/>
                 <w:position w:val="6"/>
                 <w:sz w:val="18"/>
-                <w:lang w:bidi="ar-SA"/>
               </w:rPr>
               <w:t>«laddress»</w:t>
             </w:r>
@@ -299,7 +227,6 @@
                 <w:i/>
                 <w:position w:val="6"/>
                 <w:sz w:val="18"/>
-                <w:lang w:bidi="ar-SA"/>
               </w:rPr>
               <w:fldChar w:fldCharType="end"/>
             </w:r>
@@ -314,7 +241,6 @@
             <w:pPr>
               <w:rPr>
                 <w:sz w:val="22"/>
-                <w:lang w:bidi="ar-SA"/>
               </w:rPr>
             </w:pPr>
           </w:p>
@@ -331,13 +257,7 @@
               <w:right w:w="58" w:type="dxa"/>
             </w:tcMar>
           </w:tcPr>
-          <w:p>
-            <w:pPr>
-              <w:rPr>
-                <w:lang w:bidi="ar-SA"/>
-              </w:rPr>
-            </w:pPr>
-          </w:p>
+          <w:p/>
         </w:tc>
         <w:tc>
           <w:tcPr>
@@ -359,7 +279,6 @@
                 <w:i/>
                 <w:position w:val="6"/>
                 <w:sz w:val="18"/>
-                <w:lang w:bidi="ar-SA"/>
               </w:rPr>
             </w:pPr>
             <w:r>
@@ -367,7 +286,6 @@
                 <w:i/>
                 <w:position w:val="6"/>
                 <w:sz w:val="18"/>
-                <w:lang w:bidi="ar-SA"/>
               </w:rPr>
               <w:t>Street Address</w:t>
             </w:r>
@@ -388,7 +306,6 @@
             <w:pPr>
               <w:rPr>
                 <w:sz w:val="22"/>
-                <w:lang w:bidi="ar-SA"/>
               </w:rPr>
             </w:pPr>
           </w:p>
@@ -399,13 +316,7 @@
           <w:tcPr>
             <w:tcW w:w="270" w:type="dxa"/>
           </w:tcPr>
-          <w:p>
-            <w:pPr>
-              <w:rPr>
-                <w:lang w:bidi="ar-SA"/>
-              </w:rPr>
-            </w:pPr>
-          </w:p>
+          <w:p/>
         </w:tc>
         <w:tc>
           <w:tcPr>
@@ -422,7 +333,6 @@
                 <w:i/>
                 <w:position w:val="6"/>
                 <w:sz w:val="18"/>
-                <w:lang w:bidi="ar-SA"/>
               </w:rPr>
             </w:pPr>
             <w:r>
@@ -430,7 +340,6 @@
                 <w:i/>
                 <w:position w:val="6"/>
                 <w:sz w:val="18"/>
-                <w:lang w:bidi="ar-SA"/>
               </w:rPr>
               <w:fldChar w:fldCharType="begin"/>
             </w:r>
@@ -439,7 +348,6 @@
                 <w:i/>
                 <w:position w:val="6"/>
                 <w:sz w:val="18"/>
-                <w:lang w:bidi="ar-SA"/>
               </w:rPr>
               <w:instrText xml:space="preserve"> MERGEFIELD laddress2 </w:instrText>
             </w:r>
@@ -448,7 +356,6 @@
                 <w:i/>
                 <w:position w:val="6"/>
                 <w:sz w:val="18"/>
-                <w:lang w:bidi="ar-SA"/>
               </w:rPr>
               <w:fldChar w:fldCharType="separate"/>
             </w:r>
@@ -458,7 +365,6 @@
                 <w:noProof/>
                 <w:position w:val="6"/>
                 <w:sz w:val="18"/>
-                <w:lang w:bidi="ar-SA"/>
               </w:rPr>
               <w:t>«laddress2»</w:t>
             </w:r>
@@ -467,7 +373,6 @@
                 <w:i/>
                 <w:position w:val="6"/>
                 <w:sz w:val="18"/>
-                <w:lang w:bidi="ar-SA"/>
               </w:rPr>
               <w:fldChar w:fldCharType="end"/>
             </w:r>
@@ -482,7 +387,6 @@
             <w:pPr>
               <w:rPr>
                 <w:sz w:val="22"/>
-                <w:lang w:bidi="ar-SA"/>
               </w:rPr>
             </w:pPr>
           </w:p>
@@ -499,13 +403,7 @@
               <w:right w:w="58" w:type="dxa"/>
             </w:tcMar>
           </w:tcPr>
-          <w:p>
-            <w:pPr>
-              <w:rPr>
-                <w:lang w:bidi="ar-SA"/>
-              </w:rPr>
-            </w:pPr>
-          </w:p>
+          <w:p/>
         </w:tc>
         <w:tc>
           <w:tcPr>
@@ -524,7 +422,6 @@
                 <w:i/>
                 <w:position w:val="6"/>
                 <w:sz w:val="18"/>
-                <w:lang w:bidi="ar-SA"/>
               </w:rPr>
             </w:pPr>
             <w:r>
@@ -532,7 +429,6 @@
                 <w:i/>
                 <w:position w:val="6"/>
                 <w:sz w:val="18"/>
-                <w:lang w:bidi="ar-SA"/>
               </w:rPr>
               <w:t>City, State, Zip</w:t>
             </w:r>
@@ -553,7 +449,6 @@
             <w:pPr>
               <w:rPr>
                 <w:sz w:val="22"/>
-                <w:lang w:bidi="ar-SA"/>
               </w:rPr>
             </w:pPr>
           </w:p>
@@ -565,13 +460,7 @@
             <w:tcW w:w="1051" w:type="dxa"/>
             <w:gridSpan w:val="2"/>
           </w:tcPr>
-          <w:p>
-            <w:pPr>
-              <w:rPr>
-                <w:lang w:bidi="ar-SA"/>
-              </w:rPr>
-            </w:pPr>
-          </w:p>
+          <w:p/>
         </w:tc>
         <w:tc>
           <w:tcPr>
@@ -582,7 +471,6 @@
             <w:pPr>
               <w:rPr>
                 <w:sz w:val="20"/>
-                <w:lang w:bidi="ar-SA"/>
               </w:rPr>
             </w:pPr>
           </w:p>
@@ -596,7 +484,6 @@
             <w:pPr>
               <w:rPr>
                 <w:sz w:val="22"/>
-                <w:lang w:bidi="ar-SA"/>
               </w:rPr>
             </w:pPr>
           </w:p>
@@ -608,15 +495,7 @@
             <w:tcW w:w="270" w:type="dxa"/>
           </w:tcPr>
           <w:p>
-            <w:pPr>
-              <w:rPr>
-                <w:lang w:bidi="ar-SA"/>
-              </w:rPr>
-            </w:pPr>
-            <w:r>
-              <w:rPr>
-                <w:lang w:bidi="ar-SA"/>
-              </w:rPr>
+            <w:r>
               <w:t xml:space="preserve">I, </w:t>
             </w:r>
           </w:p>
@@ -632,78 +511,26 @@
           <w:p>
             <w:pPr>
               <w:jc w:val="center"/>
-              <w:rPr>
-                <w:lang w:bidi="ar-SA"/>
-              </w:rPr>
             </w:pPr>
-            <w:r>
-              <w:rPr>
-                <w:lang w:bidi="ar-SA"/>
-              </w:rPr>
-              <w:fldChar w:fldCharType="begin"/>
-            </w:r>
-            <w:r>
-              <w:rPr>
-                <w:lang w:bidi="ar-SA"/>
-              </w:rPr>
-              <w:instrText xml:space="preserve"> MERGEFIELD tname1 </w:instrText>
-            </w:r>
-            <w:r>
-              <w:rPr>
-                <w:lang w:bidi="ar-SA"/>
-              </w:rPr>
-              <w:fldChar w:fldCharType="separate"/>
-            </w:r>
-            <w:r>
-              <w:rPr>
-                <w:noProof/>
-                <w:lang w:bidi="ar-SA"/>
-              </w:rPr>
-              <w:t>«tname1»</w:t>
-            </w:r>
-            <w:r>
-              <w:rPr>
-                <w:lang w:bidi="ar-SA"/>
-              </w:rPr>
-              <w:fldChar w:fldCharType="end"/>
-            </w:r>
-            <w:r>
-              <w:rPr>
-                <w:lang w:bidi="ar-SA"/>
-              </w:rPr>
+            <w:fldSimple w:instr=" MERGEFIELD tname1 ">
+              <w:r>
+                <w:rPr>
+                  <w:noProof/>
+                </w:rPr>
+                <w:t>«tname1»</w:t>
+              </w:r>
+            </w:fldSimple>
+            <w:r>
               <w:t xml:space="preserve"> </w:t>
             </w:r>
-            <w:r>
-              <w:rPr>
-                <w:lang w:bidi="ar-SA"/>
-              </w:rPr>
-              <w:fldChar w:fldCharType="begin"/>
-            </w:r>
-            <w:r>
-              <w:rPr>
-                <w:lang w:bidi="ar-SA"/>
-              </w:rPr>
-              <w:instrText xml:space="preserve"> MERGEFIELD tname2 </w:instrText>
-            </w:r>
-            <w:r>
-              <w:rPr>
-                <w:lang w:bidi="ar-SA"/>
-              </w:rPr>
-              <w:fldChar w:fldCharType="separate"/>
-            </w:r>
-            <w:r>
-              <w:rPr>
-                <w:noProof/>
-                <w:lang w:bidi="ar-SA"/>
-              </w:rPr>
-              <w:t>«tname2»</w:t>
-            </w:r>
-            <w:r>
-              <w:rPr>
-                <w:lang w:bidi="ar-SA"/>
-              </w:rPr>
-              <w:fldChar w:fldCharType="end"/>
-            </w:r>
+            <w:fldSimple w:instr=" MERGEFIELD tname2 ">
+              <w:r>
+                <w:rPr>
+                  <w:noProof/>
+                </w:rPr>
+                <w:t>«tname2»</w:t>
+              </w:r>
+            </w:fldSimple>
           </w:p>
         </w:tc>
         <w:tc>
@@ -712,15 +539,9 @@
             <w:gridSpan w:val="10"/>
           </w:tcPr>
           <w:p>
-            <w:pPr>
-              <w:rPr>
-                <w:lang w:bidi="ar-SA"/>
-              </w:rPr>
-            </w:pPr>
             <w:r>
               <w:rPr>
                 <w:color w:val="000000"/>
-                <w:lang w:bidi="ar-SA"/>
               </w:rPr>
               <w:t xml:space="preserve">, claim that you have intentionally confiscated my </w:t>
             </w:r>
@@ -730,13 +551,7 @@
           <w:tcPr>
             <w:tcW w:w="97" w:type="dxa"/>
           </w:tcPr>
-          <w:p>
-            <w:pPr>
-              <w:rPr>
-                <w:lang w:bidi="ar-SA"/>
-              </w:rPr>
-            </w:pPr>
-          </w:p>
+          <w:p/>
         </w:tc>
       </w:tr>
       <w:tr>
@@ -744,13 +559,7 @@
           <w:tcPr>
             <w:tcW w:w="270" w:type="dxa"/>
           </w:tcPr>
-          <w:p>
-            <w:pPr>
-              <w:rPr>
-                <w:lang w:bidi="ar-SA"/>
-              </w:rPr>
-            </w:pPr>
-          </w:p>
+          <w:p/>
         </w:tc>
         <w:tc>
           <w:tcPr>
@@ -758,17 +567,11 @@
             <w:gridSpan w:val="3"/>
           </w:tcPr>
           <w:p>
-            <w:pPr>
-              <w:rPr>
-                <w:lang w:bidi="ar-SA"/>
-              </w:rPr>
-            </w:pPr>
-            <w:r>
-              <w:rPr>
-                <w:i/>
-                <w:position w:val="6"/>
-                <w:sz w:val="18"/>
-                <w:lang w:bidi="ar-SA"/>
+            <w:r>
+              <w:rPr>
+                <w:i/>
+                <w:position w:val="6"/>
+                <w:sz w:val="18"/>
               </w:rPr>
               <w:t>(Print tenant’s name)</w:t>
             </w:r>
@@ -783,7 +586,6 @@
             <w:pPr>
               <w:rPr>
                 <w:color w:val="000000"/>
-                <w:lang w:bidi="ar-SA"/>
               </w:rPr>
             </w:pPr>
           </w:p>
@@ -792,13 +594,7 @@
           <w:tcPr>
             <w:tcW w:w="97" w:type="dxa"/>
           </w:tcPr>
-          <w:p>
-            <w:pPr>
-              <w:rPr>
-                <w:lang w:bidi="ar-SA"/>
-              </w:rPr>
-            </w:pPr>
-          </w:p>
+          <w:p/>
         </w:tc>
       </w:tr>
       <w:tr>
@@ -823,13 +619,11 @@
                 <w:color w:val="000000"/>
                 <w:position w:val="6"/>
                 <w:sz w:val="18"/>
-                <w:lang w:bidi="ar-SA"/>
               </w:rPr>
             </w:pPr>
             <w:r>
               <w:rPr>
                 <w:color w:val="000000"/>
-                <w:lang w:bidi="ar-SA"/>
               </w:rPr>
               <w:t>property and are holding it at:</w:t>
             </w:r>
@@ -854,7 +648,6 @@
                 <w:color w:val="000000"/>
                 <w:position w:val="6"/>
                 <w:sz w:val="18"/>
-                <w:lang w:bidi="ar-SA"/>
               </w:rPr>
             </w:pPr>
             <w:r>
@@ -863,7 +656,6 @@
                 <w:color w:val="000000"/>
                 <w:position w:val="6"/>
                 <w:sz w:val="18"/>
-                <w:lang w:bidi="ar-SA"/>
               </w:rPr>
               <w:fldChar w:fldCharType="begin"/>
             </w:r>
@@ -873,7 +665,6 @@
                 <w:color w:val="000000"/>
                 <w:position w:val="6"/>
                 <w:sz w:val="18"/>
-                <w:lang w:bidi="ar-SA"/>
               </w:rPr>
               <w:instrText xml:space="preserve"> MERGEFIELD taddress </w:instrText>
             </w:r>
@@ -883,7 +674,6 @@
                 <w:color w:val="000000"/>
                 <w:position w:val="6"/>
                 <w:sz w:val="18"/>
-                <w:lang w:bidi="ar-SA"/>
               </w:rPr>
               <w:fldChar w:fldCharType="separate"/>
             </w:r>
@@ -894,7 +684,6 @@
                 <w:color w:val="000000"/>
                 <w:position w:val="6"/>
                 <w:sz w:val="18"/>
-                <w:lang w:bidi="ar-SA"/>
               </w:rPr>
               <w:t>«taddress»</w:t>
             </w:r>
@@ -904,7 +693,6 @@
                 <w:color w:val="000000"/>
                 <w:position w:val="6"/>
                 <w:sz w:val="18"/>
-                <w:lang w:bidi="ar-SA"/>
               </w:rPr>
               <w:fldChar w:fldCharType="end"/>
             </w:r>
@@ -914,7 +702,6 @@
                 <w:color w:val="000000"/>
                 <w:position w:val="6"/>
                 <w:sz w:val="18"/>
-                <w:lang w:bidi="ar-SA"/>
               </w:rPr>
               <w:t xml:space="preserve"> </w:t>
             </w:r>
@@ -924,7 +711,6 @@
                 <w:color w:val="000000"/>
                 <w:position w:val="6"/>
                 <w:sz w:val="18"/>
-                <w:lang w:bidi="ar-SA"/>
               </w:rPr>
               <w:fldChar w:fldCharType="begin"/>
             </w:r>
@@ -934,7 +720,6 @@
                 <w:color w:val="000000"/>
                 <w:position w:val="6"/>
                 <w:sz w:val="18"/>
-                <w:lang w:bidi="ar-SA"/>
               </w:rPr>
               <w:instrText xml:space="preserve"> MERGEFIELD taddress2 </w:instrText>
             </w:r>
@@ -944,7 +729,6 @@
                 <w:color w:val="000000"/>
                 <w:position w:val="6"/>
                 <w:sz w:val="18"/>
-                <w:lang w:bidi="ar-SA"/>
               </w:rPr>
               <w:fldChar w:fldCharType="separate"/>
             </w:r>
@@ -955,7 +739,6 @@
                 <w:color w:val="000000"/>
                 <w:position w:val="6"/>
                 <w:sz w:val="18"/>
-                <w:lang w:bidi="ar-SA"/>
               </w:rPr>
               <w:t>«taddress2»</w:t>
             </w:r>
@@ -965,7 +748,6 @@
                 <w:color w:val="000000"/>
                 <w:position w:val="6"/>
                 <w:sz w:val="18"/>
-                <w:lang w:bidi="ar-SA"/>
               </w:rPr>
               <w:fldChar w:fldCharType="end"/>
             </w:r>
@@ -979,31 +761,24 @@
             <w:gridSpan w:val="6"/>
           </w:tcPr>
           <w:p>
+            <w:r>
+              <w:rPr>
+                <w:i/>
+                <w:position w:val="6"/>
+                <w:sz w:val="18"/>
+              </w:rPr>
+              <w:t xml:space="preserve">                                                                  (Address, city, state, zip)</w:t>
+            </w:r>
+          </w:p>
+        </w:tc>
+        <w:tc>
+          <w:tcPr>
+            <w:tcW w:w="79" w:type="dxa"/>
+          </w:tcPr>
+          <w:p>
             <w:pPr>
               <w:rPr>
-                <w:lang w:bidi="ar-SA"/>
-              </w:rPr>
-            </w:pPr>
-            <w:r>
-              <w:rPr>
-                <w:i/>
-                <w:position w:val="6"/>
-                <w:sz w:val="18"/>
-                <w:lang w:bidi="ar-SA"/>
-              </w:rPr>
-              <w:t xml:space="preserve">                                                                  (Address, city, state, zip)</w:t>
-            </w:r>
-          </w:p>
-        </w:tc>
-        <w:tc>
-          <w:tcPr>
-            <w:tcW w:w="79" w:type="dxa"/>
-          </w:tcPr>
-          <w:p>
-            <w:pPr>
-              <w:rPr>
                 <w:color w:val="000000"/>
-                <w:lang w:bidi="ar-SA"/>
               </w:rPr>
             </w:pPr>
           </w:p>
@@ -1020,7 +795,6 @@
               </w:tabs>
               <w:rPr>
                 <w:color w:val="000000"/>
-                <w:lang w:bidi="ar-SA"/>
               </w:rPr>
             </w:pPr>
           </w:p>
@@ -1038,13 +812,11 @@
               </w:tabs>
               <w:rPr>
                 <w:color w:val="000000"/>
-                <w:lang w:bidi="ar-SA"/>
               </w:rPr>
             </w:pPr>
             <w:r>
               <w:rPr>
                 <w:color w:val="000000"/>
-                <w:lang w:bidi="ar-SA"/>
               </w:rPr>
               <w:t xml:space="preserve"> </w:t>
             </w:r>
@@ -1063,7 +835,6 @@
               </w:tabs>
               <w:rPr>
                 <w:color w:val="000000"/>
-                <w:lang w:bidi="ar-SA"/>
               </w:rPr>
             </w:pPr>
           </w:p>
@@ -1080,7 +851,6 @@
               </w:tabs>
               <w:rPr>
                 <w:color w:val="000000"/>
-                <w:lang w:bidi="ar-SA"/>
               </w:rPr>
             </w:pPr>
           </w:p>
@@ -1107,7 +877,6 @@
                 <w:i/>
                 <w:position w:val="6"/>
                 <w:sz w:val="18"/>
-                <w:lang w:bidi="ar-SA"/>
               </w:rPr>
             </w:pPr>
           </w:p>
@@ -1130,7 +899,6 @@
                 <w:color w:val="000000"/>
                 <w:position w:val="6"/>
                 <w:sz w:val="18"/>
-                <w:lang w:bidi="ar-SA"/>
               </w:rPr>
             </w:pPr>
           </w:p>
@@ -1157,7 +925,6 @@
                 <w:color w:val="000000"/>
                 <w:position w:val="6"/>
                 <w:sz w:val="18"/>
-                <w:lang w:bidi="ar-SA"/>
               </w:rPr>
             </w:pPr>
           </w:p>
@@ -1185,7 +952,6 @@
                 <w:color w:val="000000"/>
                 <w:position w:val="6"/>
                 <w:sz w:val="18"/>
-                <w:lang w:bidi="ar-SA"/>
               </w:rPr>
             </w:pPr>
           </w:p>
@@ -1212,7 +978,6 @@
                 <w:color w:val="000000"/>
                 <w:position w:val="6"/>
                 <w:sz w:val="18"/>
-                <w:lang w:bidi="ar-SA"/>
               </w:rPr>
             </w:pPr>
           </w:p>
@@ -1239,7 +1004,6 @@
                 <w:color w:val="000000"/>
                 <w:position w:val="6"/>
                 <w:sz w:val="18"/>
-                <w:lang w:bidi="ar-SA"/>
               </w:rPr>
             </w:pPr>
           </w:p>
@@ -1515,11 +1279,26 @@
           <w:noProof/>
           <w:color w:val="000000"/>
         </w:rPr>
-        <w:t>«pickup1»</w:t>
+        <w:t>«</w:t>
+      </w:r>
+      <w:r>
+        <w:rPr>
+          <w:noProof/>
+          <w:color w:val="000000"/>
+        </w:rPr>
+        <w:t>pickup1</w:t>
       </w:r>
       <w:r>
         <w:rPr>
           <w:b/>
+          <w:noProof/>
+          <w:color w:val="000000"/>
+        </w:rPr>
+        <w:t>»</w:t>
+      </w:r>
+      <w:r>
+        <w:rPr>
+          <w:b/>
           <w:color w:val="000000"/>
         </w:rPr>
         <w:fldChar w:fldCharType="end"/>
@@ -1531,6 +1310,8 @@
         </w:rPr>
         <w:t>.</w:t>
       </w:r>
+      <w:bookmarkStart w:id="0" w:name="_GoBack"/>
+      <w:bookmarkEnd w:id="0"/>
     </w:p>
     <w:p>
       <w:pPr>
@@ -1723,7 +1504,6 @@
                 <w:i/>
                 <w:position w:val="6"/>
                 <w:sz w:val="18"/>
-                <w:lang w:bidi="ar-SA"/>
               </w:rPr>
             </w:pPr>
           </w:p>
@@ -1746,7 +1526,6 @@
                 <w:i/>
                 <w:position w:val="6"/>
                 <w:sz w:val="18"/>
-                <w:lang w:bidi="ar-SA"/>
               </w:rPr>
             </w:pPr>
             <w:r>
@@ -1754,7 +1533,6 @@
                 <w:i/>
                 <w:position w:val="6"/>
                 <w:sz w:val="18"/>
-                <w:lang w:bidi="ar-SA"/>
               </w:rPr>
               <w:fldChar w:fldCharType="begin"/>
             </w:r>
@@ -1763,7 +1541,6 @@
                 <w:i/>
                 <w:position w:val="6"/>
                 <w:sz w:val="18"/>
-                <w:lang w:bidi="ar-SA"/>
               </w:rPr>
               <w:instrText xml:space="preserve"> DATE \@ "MMMM d, yyyy" </w:instrText>
             </w:r>
@@ -1772,7 +1549,6 @@
                 <w:i/>
                 <w:position w:val="6"/>
                 <w:sz w:val="18"/>
-                <w:lang w:bidi="ar-SA"/>
               </w:rPr>
               <w:fldChar w:fldCharType="separate"/>
             </w:r>
@@ -1782,16 +1558,14 @@
                 <w:noProof/>
                 <w:position w:val="6"/>
                 <w:sz w:val="18"/>
-                <w:lang w:bidi="ar-SA"/>
-              </w:rPr>
-              <w:t>December 12, 2017</w:t>
-            </w:r>
-            <w:r>
-              <w:rPr>
-                <w:i/>
-                <w:position w:val="6"/>
-                <w:sz w:val="18"/>
-                <w:lang w:bidi="ar-SA"/>
+              </w:rPr>
+              <w:t>December 13, 2017</w:t>
+            </w:r>
+            <w:r>
+              <w:rPr>
+                <w:i/>
+                <w:position w:val="6"/>
+                <w:sz w:val="18"/>
               </w:rPr>
               <w:fldChar w:fldCharType="end"/>
             </w:r>
@@ -3154,11 +2928,15 @@
   </w:style>
   <w:style w:type="character" w:default="1" w:styleId="DefaultParagraphFont">
     <w:name w:val="Default Paragraph Font"/>
+    <w:uiPriority w:val="1"/>
     <w:semiHidden/>
+    <w:unhideWhenUsed/>
   </w:style>
   <w:style w:type="table" w:default="1" w:styleId="TableNormal">
     <w:name w:val="Normal Table"/>
+    <w:uiPriority w:val="99"/>
     <w:semiHidden/>
+    <w:unhideWhenUsed/>
     <w:tblPr>
       <w:tblInd w:w="0" w:type="dxa"/>
       <w:tblCellMar>
@@ -3171,7 +2949,9 @@
   </w:style>
   <w:style w:type="numbering" w:default="1" w:styleId="NoList">
     <w:name w:val="No List"/>
+    <w:uiPriority w:val="99"/>
     <w:semiHidden/>
+    <w:unhideWhenUsed/>
   </w:style>
   <w:style w:type="numbering" w:customStyle="1" w:styleId="Style5">
     <w:name w:val="Style5"/>
@@ -3198,9 +2978,6 @@
     <w:name w:val="Table Grid"/>
     <w:basedOn w:val="TableNormal"/>
     <w:rsid w:val="00421635"/>
-    <w:rPr>
-      <w:lang w:bidi="ar-SA"/>
-    </w:rPr>
     <w:tblPr>
       <w:tblBorders>
         <w:top w:val="single" w:sz="4" w:space="0" w:color="auto"/>

--- a/Fall_2017/work/moiucihdaa/p4/Property-DemandOn.docx
+++ b/Fall_2017/work/moiucihdaa/p4/Property-DemandOn.docx
@@ -1244,13 +1244,28 @@
         <w:rPr>
           <w:color w:val="000000"/>
         </w:rPr>
-        <w:t>I sincerely hope you consider these consequences and you allow me immediate access to my personal property within the required time. I will pick up my p</w:t>
-      </w:r>
-      <w:r>
-        <w:rPr>
-          <w:color w:val="000000"/>
-        </w:rPr>
-        <w:t xml:space="preserve">roperty at the address above on </w:t>
+        <w:t>I sincerely hope you consider these consequences and you allow me immediate access to my personal property within the r</w:t>
+      </w:r>
+      <w:bookmarkStart w:id="0" w:name="_GoBack"/>
+      <w:bookmarkEnd w:id="0"/>
+      <w:r>
+        <w:rPr>
+          <w:color w:val="000000"/>
+        </w:rPr>
+        <w:t>equired time. I will pick up my p</w:t>
+      </w:r>
+      <w:r>
+        <w:rPr>
+          <w:color w:val="000000"/>
+        </w:rPr>
+        <w:t>roperty at the address above on</w:t>
+      </w:r>
+      <w:r>
+        <w:rPr>
+          <w:b/>
+          <w:color w:val="000000"/>
+        </w:rPr>
+        <w:t xml:space="preserve"> </w:t>
       </w:r>
       <w:r>
         <w:rPr>
@@ -1279,39 +1294,22 @@
           <w:noProof/>
           <w:color w:val="000000"/>
         </w:rPr>
-        <w:t>«</w:t>
-      </w:r>
-      <w:r>
-        <w:rPr>
-          <w:noProof/>
-          <w:color w:val="000000"/>
-        </w:rPr>
-        <w:t>pickup1</w:t>
+        <w:t>«pickup1»</w:t>
       </w:r>
       <w:r>
         <w:rPr>
           <w:b/>
-          <w:noProof/>
-          <w:color w:val="000000"/>
-        </w:rPr>
-        <w:t>»</w:t>
+          <w:color w:val="000000"/>
+        </w:rPr>
+        <w:fldChar w:fldCharType="end"/>
       </w:r>
       <w:r>
         <w:rPr>
           <w:b/>
           <w:color w:val="000000"/>
         </w:rPr>
-        <w:fldChar w:fldCharType="end"/>
-      </w:r>
-      <w:r>
-        <w:rPr>
-          <w:b/>
-          <w:color w:val="000000"/>
-        </w:rPr>
         <w:t>.</w:t>
       </w:r>
-      <w:bookmarkStart w:id="0" w:name="_GoBack"/>
-      <w:bookmarkEnd w:id="0"/>
     </w:p>
     <w:p>
       <w:pPr>
@@ -3311,4 +3309,16 @@
     </a:ext>
   </a:extLst>
 </a:theme>
+</file>
+
+<file path=customXml/item1.xml><?xml version="1.0" encoding="utf-8"?>
+<b:Sources xmlns:b="http://schemas.openxmlformats.org/officeDocument/2006/bibliography" xmlns="http://schemas.openxmlformats.org/officeDocument/2006/bibliography" SelectedStyle="\APASixthEditionOfficeOnline.xsl" StyleName="APA" Version="6"/>
+</file>
+
+<file path=customXml/itemProps1.xml><?xml version="1.0" encoding="utf-8"?>
+<ds:datastoreItem xmlns:ds="http://schemas.openxmlformats.org/officeDocument/2006/customXml" ds:itemID="{82420BD1-D42F-4D86-94FE-BE771D73F2A2}">
+  <ds:schemaRefs>
+    <ds:schemaRef ds:uri="http://schemas.openxmlformats.org/officeDocument/2006/bibliography"/>
+  </ds:schemaRefs>
+</ds:datastoreItem>
 </file>